--- a/Q-3/جینڑیٹو کلاس 3.docx
+++ b/Q-3/جینڑیٹو کلاس 3.docx
@@ -5,11 +5,61 @@
     <w:p>
       <w:pPr>
         <w:rPr>
-          <w:rFonts w:hint="cs"/>
-          <w:rtl/>
           <w:lang w:bidi="ur-PK"/>
         </w:rPr>
       </w:pPr>
+      <w:r>
+        <w:rPr>
+          <w:lang w:bidi="ur-PK"/>
+        </w:rPr>
+        <w:t>Task for the coming week:-</w:t>
+      </w:r>
+    </w:p>
+    <w:p>
+      <w:pPr>
+        <w:rPr>
+          <w:b/>
+          <w:bCs/>
+          <w:u w:val="single"/>
+          <w:lang w:bidi="ur-PK"/>
+        </w:rPr>
+      </w:pPr>
+      <w:r>
+        <w:rPr>
+          <w:b/>
+          <w:bCs/>
+          <w:u w:val="single"/>
+          <w:lang w:bidi="ur-PK"/>
+        </w:rPr>
+        <w:t>Generative AI:-</w:t>
+      </w:r>
+    </w:p>
+    <w:p>
+      <w:pPr>
+        <w:rPr>
+          <w:lang w:bidi="ur-PK"/>
+        </w:rPr>
+      </w:pPr>
+      <w:r>
+        <w:rPr>
+          <w:lang w:bidi="ur-PK"/>
+        </w:rPr>
+        <w:t xml:space="preserve">Python </w:t>
+      </w:r>
+      <w:proofErr w:type="spellStart"/>
+      <w:r>
+        <w:rPr>
+          <w:lang w:bidi="ur-PK"/>
+        </w:rPr>
+        <w:t>Chatgpt</w:t>
+      </w:r>
+      <w:proofErr w:type="spellEnd"/>
+      <w:r>
+        <w:rPr>
+          <w:lang w:bidi="ur-PK"/>
+        </w:rPr>
+        <w:t xml:space="preserve"> code repository Step22_generatvie_ai/01_Introduction_LLM_Langchain/02</w:t>
+      </w:r>
       <w:bookmarkStart w:id="0" w:name="_GoBack"/>
       <w:bookmarkEnd w:id="0"/>
     </w:p>
